--- a/public/test.docx
+++ b/public/test.docx
@@ -9,7 +9,28 @@
     </w:p>
     <w:p>
       <w:r>
-        <w:t>{image1}</w:t>
+        <w:t>{</w:t>
+      </w:r>
+      <w:proofErr w:type="spellStart"/>
+      <w:r>
+        <w:t>first</w:t>
+      </w:r>
+      <w:proofErr w:type="spellEnd"/>
+      <w:r>
+        <w:t>}</w:t>
+      </w:r>
+    </w:p>
+    <w:p>
+      <w:r>
+        <w:t>{</w:t>
+      </w:r>
+      <w:proofErr w:type="spellStart"/>
+      <w:r>
+        <w:t>leckmi</w:t>
+      </w:r>
+      <w:proofErr w:type="spellEnd"/>
+      <w:r>
+        <w:t>}</w:t>
       </w:r>
     </w:p>
     <w:p>
@@ -38,33 +59,41 @@
       </w:r>
       <w:proofErr w:type="spellEnd"/>
       <w:r>
+        <w:t>} {</w:t>
+      </w:r>
+      <w:proofErr w:type="spellStart"/>
+      <w:r>
+        <w:t>text</w:t>
+      </w:r>
+      <w:proofErr w:type="spellEnd"/>
+      <w:r>
         <w:t>}</w:t>
       </w:r>
       <w:r>
-        <w:t xml:space="preserve"> </w:t>
-      </w:r>
-      <w:r>
-        <w:t>{</w:t>
-      </w:r>
-      <w:proofErr w:type="spellStart"/>
-      <w:r>
-        <w:t>text</w:t>
-      </w:r>
-      <w:proofErr w:type="spellEnd"/>
-      <w:r>
-        <w:t>}</w:t>
+        <w:t xml:space="preserve"> {im}</w:t>
       </w:r>
     </w:p>
     <w:p>
       <w:r>
+        <w:t>{/</w:t>
+      </w:r>
+      <w:proofErr w:type="spellStart"/>
+      <w:r>
+        <w:t>posts</w:t>
+      </w:r>
+      <w:proofErr w:type="spellEnd"/>
+      <w:r>
+        <w:t>}</w:t>
+      </w:r>
+    </w:p>
+    <w:p/>
+    <w:p>
+      <w:r>
         <w:t>{</w:t>
       </w:r>
-      <w:r>
-        <w:t>/</w:t>
-      </w:r>
       <w:proofErr w:type="spellStart"/>
       <w:r>
-        <w:t>posts</w:t>
+        <w:t>second</w:t>
       </w:r>
       <w:proofErr w:type="spellEnd"/>
       <w:r>
